--- a/modal/food/美食blog数据库文档.docx
+++ b/modal/food/美食blog数据库文档.docx
@@ -144,13 +144,26 @@
                 <w:rFonts w:hint="eastAsia"/>
                 <w:lang w:eastAsia="zh-CN"/>
               </w:rPr>
-              <w:t>nvarchar</w:t>
-            </w:r>
-            <w:r>
-              <w:rPr>
-                <w:rFonts w:hint="eastAsia"/>
-              </w:rPr>
-              <w:t>(20)</w:t>
+              <w:t>varchar</w:t>
+            </w:r>
+            <w:r>
+              <w:rPr>
+                <w:rFonts w:hint="eastAsia"/>
+              </w:rPr>
+              <w:t>(</w:t>
+            </w:r>
+            <w:r>
+              <w:rPr>
+                <w:rFonts w:hint="eastAsia"/>
+                <w:lang w:eastAsia="zh-CN"/>
+              </w:rPr>
+              <w:t>32</w:t>
+            </w:r>
+            <w:r>
+              <w:rPr>
+                <w:rFonts w:hint="eastAsia"/>
+              </w:rPr>
+              <w:t>)</w:t>
             </w:r>
           </w:p>
         </w:tc>
@@ -209,13 +222,26 @@
                 <w:rFonts w:hint="eastAsia"/>
                 <w:lang w:eastAsia="zh-CN"/>
               </w:rPr>
-              <w:t>nvarchar</w:t>
-            </w:r>
-            <w:r>
-              <w:rPr>
-                <w:rFonts w:hint="eastAsia"/>
-              </w:rPr>
-              <w:t>(20)</w:t>
+              <w:t>varchar</w:t>
+            </w:r>
+            <w:r>
+              <w:rPr>
+                <w:rFonts w:hint="eastAsia"/>
+              </w:rPr>
+              <w:t>(</w:t>
+            </w:r>
+            <w:r>
+              <w:rPr>
+                <w:rFonts w:hint="eastAsia"/>
+                <w:lang w:val="en-US" w:eastAsia="zh-CN"/>
+              </w:rPr>
+              <w:t>50</w:t>
+            </w:r>
+            <w:r>
+              <w:rPr>
+                <w:rFonts w:hint="eastAsia"/>
+              </w:rPr>
+              <w:t>)</w:t>
             </w:r>
           </w:p>
         </w:tc>
@@ -276,10 +302,8 @@
               <w:rPr>
                 <w:rFonts w:hint="eastAsia"/>
               </w:rPr>
-              <w:t>atatime</w:t>
-            </w:r>
-            <w:bookmarkStart w:id="0" w:name="_GoBack"/>
-            <w:bookmarkEnd w:id="0"/>
+              <w:t>ata</w:t>
+            </w:r>
           </w:p>
         </w:tc>
         <w:tc>
@@ -337,7 +361,7 @@
                 <w:rFonts w:hint="eastAsia"/>
                 <w:lang w:eastAsia="zh-CN"/>
               </w:rPr>
-              <w:t>nvarchar</w:t>
+              <w:t>varchar</w:t>
             </w:r>
             <w:r>
               <w:rPr>
@@ -463,7 +487,7 @@
                 <w:rFonts w:hint="eastAsia"/>
                 <w:lang w:eastAsia="zh-CN"/>
               </w:rPr>
-              <w:t>nvarchar</w:t>
+              <w:t>varchar</w:t>
             </w:r>
             <w:r>
               <w:rPr>
@@ -531,7 +555,7 @@
                 <w:rFonts w:hint="eastAsia"/>
                 <w:lang w:eastAsia="zh-CN"/>
               </w:rPr>
-              <w:t>nvarchar</w:t>
+              <w:t>varchar</w:t>
             </w:r>
             <w:r>
               <w:rPr>
@@ -751,13 +775,26 @@
                 <w:rFonts w:hint="eastAsia"/>
                 <w:lang w:eastAsia="zh-CN"/>
               </w:rPr>
-              <w:t>nvarchar</w:t>
-            </w:r>
-            <w:r>
-              <w:rPr>
-                <w:rFonts w:hint="eastAsia"/>
-              </w:rPr>
-              <w:t>(20)</w:t>
+              <w:t>varchar</w:t>
+            </w:r>
+            <w:r>
+              <w:rPr>
+                <w:rFonts w:hint="eastAsia"/>
+              </w:rPr>
+              <w:t>(</w:t>
+            </w:r>
+            <w:r>
+              <w:rPr>
+                <w:rFonts w:hint="eastAsia"/>
+                <w:lang w:eastAsia="zh-CN"/>
+              </w:rPr>
+              <w:t>32</w:t>
+            </w:r>
+            <w:r>
+              <w:rPr>
+                <w:rFonts w:hint="eastAsia"/>
+              </w:rPr>
+              <w:t>)</w:t>
             </w:r>
           </w:p>
         </w:tc>
@@ -816,13 +853,26 @@
                 <w:rFonts w:hint="eastAsia"/>
                 <w:lang w:eastAsia="zh-CN"/>
               </w:rPr>
-              <w:t>nvarchar</w:t>
-            </w:r>
-            <w:r>
-              <w:rPr>
-                <w:rFonts w:hint="eastAsia"/>
-              </w:rPr>
-              <w:t>(20)</w:t>
+              <w:t>varchar</w:t>
+            </w:r>
+            <w:r>
+              <w:rPr>
+                <w:rFonts w:hint="eastAsia"/>
+              </w:rPr>
+              <w:t>(</w:t>
+            </w:r>
+            <w:r>
+              <w:rPr>
+                <w:rFonts w:hint="eastAsia"/>
+                <w:lang w:eastAsia="zh-CN"/>
+              </w:rPr>
+              <w:t>32</w:t>
+            </w:r>
+            <w:r>
+              <w:rPr>
+                <w:rFonts w:hint="eastAsia"/>
+              </w:rPr>
+              <w:t>)</w:t>
             </w:r>
           </w:p>
         </w:tc>
@@ -1041,13 +1091,26 @@
                 <w:rFonts w:hint="eastAsia"/>
                 <w:lang w:eastAsia="zh-CN"/>
               </w:rPr>
-              <w:t>nvarchar</w:t>
-            </w:r>
-            <w:r>
-              <w:rPr>
-                <w:rFonts w:hint="eastAsia"/>
-              </w:rPr>
-              <w:t>(20)</w:t>
+              <w:t>varchar</w:t>
+            </w:r>
+            <w:r>
+              <w:rPr>
+                <w:rFonts w:hint="eastAsia"/>
+              </w:rPr>
+              <w:t>(</w:t>
+            </w:r>
+            <w:r>
+              <w:rPr>
+                <w:rFonts w:hint="eastAsia"/>
+                <w:lang w:eastAsia="zh-CN"/>
+              </w:rPr>
+              <w:t>32</w:t>
+            </w:r>
+            <w:r>
+              <w:rPr>
+                <w:rFonts w:hint="eastAsia"/>
+              </w:rPr>
+              <w:t>)</w:t>
             </w:r>
           </w:p>
         </w:tc>
@@ -1106,13 +1169,26 @@
                 <w:rFonts w:hint="eastAsia"/>
                 <w:lang w:eastAsia="zh-CN"/>
               </w:rPr>
-              <w:t>nvarchar</w:t>
-            </w:r>
-            <w:r>
-              <w:rPr>
-                <w:rFonts w:hint="eastAsia"/>
-              </w:rPr>
-              <w:t>(20)</w:t>
+              <w:t>varchar</w:t>
+            </w:r>
+            <w:r>
+              <w:rPr>
+                <w:rFonts w:hint="eastAsia"/>
+              </w:rPr>
+              <w:t>(</w:t>
+            </w:r>
+            <w:r>
+              <w:rPr>
+                <w:rFonts w:hint="eastAsia"/>
+                <w:lang w:eastAsia="zh-CN"/>
+              </w:rPr>
+              <w:t>32</w:t>
+            </w:r>
+            <w:r>
+              <w:rPr>
+                <w:rFonts w:hint="eastAsia"/>
+              </w:rPr>
+              <w:t>)</w:t>
             </w:r>
           </w:p>
         </w:tc>
@@ -1346,13 +1422,26 @@
                 <w:rFonts w:hint="eastAsia"/>
                 <w:lang w:eastAsia="zh-CN"/>
               </w:rPr>
-              <w:t>nvarchar</w:t>
-            </w:r>
-            <w:r>
-              <w:rPr>
-                <w:rFonts w:hint="eastAsia"/>
-              </w:rPr>
-              <w:t>(20)</w:t>
+              <w:t>varchar</w:t>
+            </w:r>
+            <w:r>
+              <w:rPr>
+                <w:rFonts w:hint="eastAsia"/>
+              </w:rPr>
+              <w:t>(</w:t>
+            </w:r>
+            <w:r>
+              <w:rPr>
+                <w:rFonts w:hint="eastAsia"/>
+                <w:lang w:eastAsia="zh-CN"/>
+              </w:rPr>
+              <w:t>32</w:t>
+            </w:r>
+            <w:r>
+              <w:rPr>
+                <w:rFonts w:hint="eastAsia"/>
+              </w:rPr>
+              <w:t>)</w:t>
             </w:r>
           </w:p>
         </w:tc>
@@ -1393,31 +1482,32 @@
             <w:tcW w:w="2840" w:type="dxa"/>
           </w:tcPr>
           <w:p>
-            <w:r>
-              <w:rPr>
-                <w:rFonts w:hint="eastAsia"/>
-              </w:rPr>
-              <w:t>Count</w:t>
-            </w:r>
-          </w:p>
-        </w:tc>
-        <w:tc>
-          <w:tcPr>
-            <w:tcW w:w="2841" w:type="dxa"/>
-          </w:tcPr>
-          <w:p>
-            <w:r>
-              <w:rPr>
-                <w:rFonts w:hint="eastAsia"/>
-                <w:lang w:eastAsia="zh-CN"/>
-              </w:rPr>
-              <w:t>nvarchar</w:t>
-            </w:r>
-            <w:r>
-              <w:rPr>
-                <w:rFonts w:hint="eastAsia"/>
-              </w:rPr>
-              <w:t>(max)</w:t>
+            <w:pPr>
+              <w:rPr>
+                <w:rFonts w:hint="eastAsia" w:eastAsiaTheme="minorEastAsia"/>
+                <w:lang w:val="en-US" w:eastAsia="zh-CN"/>
+              </w:rPr>
+            </w:pPr>
+            <w:r>
+              <w:rPr>
+                <w:rFonts w:hint="eastAsia"/>
+                <w:lang w:val="en-US" w:eastAsia="zh-CN"/>
+              </w:rPr>
+              <w:t>Content</w:t>
+            </w:r>
+          </w:p>
+        </w:tc>
+        <w:tc>
+          <w:tcPr>
+            <w:tcW w:w="2841" w:type="dxa"/>
+          </w:tcPr>
+          <w:p>
+            <w:r>
+              <w:rPr>
+                <w:rFonts w:hint="eastAsia"/>
+                <w:lang w:val="en-US" w:eastAsia="zh-CN"/>
+              </w:rPr>
+              <w:t>text</w:t>
             </w:r>
           </w:p>
         </w:tc>
@@ -1474,15 +1564,9 @@
             <w:r>
               <w:rPr>
                 <w:rFonts w:hint="eastAsia"/>
-                <w:lang w:eastAsia="zh-CN"/>
-              </w:rPr>
-              <w:t>nvarchar</w:t>
-            </w:r>
-            <w:r>
-              <w:rPr>
-                <w:rFonts w:hint="eastAsia"/>
-              </w:rPr>
-              <w:t>(max)</w:t>
+                <w:lang w:val="en-US" w:eastAsia="zh-CN"/>
+              </w:rPr>
+              <w:t>text</w:t>
             </w:r>
           </w:p>
         </w:tc>
@@ -1541,7 +1625,7 @@
                 <w:rFonts w:hint="eastAsia"/>
                 <w:lang w:eastAsia="zh-CN"/>
               </w:rPr>
-              <w:t>nvarchar</w:t>
+              <w:t>varchar</w:t>
             </w:r>
             <w:r>
               <w:rPr>
@@ -1652,7 +1736,7 @@
     <w:lsdException w:qFormat="1" w:unhideWhenUsed="0" w:uiPriority="0" w:semiHidden="0" w:name="Title"/>
     <w:lsdException w:unhideWhenUsed="0" w:uiPriority="0" w:semiHidden="0" w:name="Closing"/>
     <w:lsdException w:unhideWhenUsed="0" w:uiPriority="0" w:semiHidden="0" w:name="Signature"/>
-    <w:lsdException w:uiPriority="1" w:name="Default Paragraph Font"/>
+    <w:lsdException w:qFormat="1" w:uiPriority="1" w:semiHidden="0" w:name="Default Paragraph Font"/>
     <w:lsdException w:unhideWhenUsed="0" w:uiPriority="0" w:semiHidden="0" w:name="Body Text"/>
     <w:lsdException w:unhideWhenUsed="0" w:uiPriority="0" w:semiHidden="0" w:name="Body Text Indent"/>
     <w:lsdException w:unhideWhenUsed="0" w:uiPriority="0" w:semiHidden="0" w:name="List Continue"/>
@@ -1690,7 +1774,7 @@
     <w:lsdException w:unhideWhenUsed="0" w:uiPriority="0" w:semiHidden="0" w:name="HTML Sample"/>
     <w:lsdException w:unhideWhenUsed="0" w:uiPriority="0" w:semiHidden="0" w:name="HTML Typewriter"/>
     <w:lsdException w:unhideWhenUsed="0" w:uiPriority="0" w:semiHidden="0" w:name="HTML Variable"/>
-    <w:lsdException w:uiPriority="99" w:name="Normal Table"/>
+    <w:lsdException w:uiPriority="99" w:semiHidden="0" w:name="Normal Table"/>
     <w:lsdException w:unhideWhenUsed="0" w:uiPriority="0" w:semiHidden="0" w:name="annotation subject"/>
     <w:lsdException w:unhideWhenUsed="0" w:uiPriority="0" w:semiHidden="0" w:name="Table Simple 1"/>
     <w:lsdException w:unhideWhenUsed="0" w:uiPriority="0" w:semiHidden="0" w:name="Table Simple 2"/>
@@ -1735,7 +1819,7 @@
     <w:lsdException w:unhideWhenUsed="0" w:uiPriority="0" w:semiHidden="0" w:name="Table Web 2"/>
     <w:lsdException w:unhideWhenUsed="0" w:uiPriority="0" w:semiHidden="0" w:name="Table Web 3"/>
     <w:lsdException w:unhideWhenUsed="0" w:uiPriority="0" w:semiHidden="0" w:name="Balloon Text"/>
-    <w:lsdException w:unhideWhenUsed="0" w:uiPriority="0" w:semiHidden="0" w:name="Table Grid"/>
+    <w:lsdException w:qFormat="1" w:unhideWhenUsed="0" w:uiPriority="0" w:semiHidden="0" w:name="Table Grid"/>
     <w:lsdException w:unhideWhenUsed="0" w:uiPriority="0" w:semiHidden="0" w:name="Table Theme"/>
     <w:lsdException w:unhideWhenUsed="0" w:uiPriority="60" w:semiHidden="0" w:name="Light Shading"/>
     <w:lsdException w:unhideWhenUsed="0" w:uiPriority="61" w:semiHidden="0" w:name="Light List"/>
@@ -1892,6 +1976,7 @@
   <w:style w:type="character" w:default="1" w:styleId="4">
     <w:name w:val="Default Paragraph Font"/>
     <w:unhideWhenUsed/>
+    <w:qFormat/>
     <w:uiPriority w:val="1"/>
   </w:style>
   <w:style w:type="table" w:default="1" w:styleId="5">
@@ -1911,6 +1996,7 @@
   <w:style w:type="table" w:styleId="6">
     <w:name w:val="Table Grid"/>
     <w:basedOn w:val="5"/>
+    <w:qFormat/>
     <w:uiPriority w:val="0"/>
     <w:tblPr>
       <w:tblBorders>
